--- a/Labs/Lab 1/CIS195_Lab1_Rubric.docx
+++ b/Labs/Lab 1/CIS195_Lab1_Rubric.docx
@@ -1967,8 +1967,6 @@
               </w:rPr>
               <w:t xml:space="preserve"> – 20 points</w:t>
             </w:r>
-            <w:bookmarkStart w:id="0" w:name="_GoBack"/>
-            <w:bookmarkEnd w:id="0"/>
           </w:p>
         </w:tc>
       </w:tr>
@@ -2783,6 +2781,8 @@
         <w:widowControl w:val="0"/>
         <w:autoSpaceDE w:val="0"/>
       </w:pPr>
+      <w:bookmarkStart w:id="0" w:name="_GoBack"/>
+      <w:bookmarkEnd w:id="0"/>
     </w:p>
     <w:tbl>
       <w:tblPr>
@@ -2840,7 +2840,14 @@
                 <w:b/>
                 <w:i/>
               </w:rPr>
-              <w:t xml:space="preserve"> 2, Macbeth</w:t>
+              <w:t xml:space="preserve"> 2, </w:t>
+            </w:r>
+            <w:r>
+              <w:rPr>
+                <w:b/>
+                <w:i/>
+              </w:rPr>
+              <w:t>Mansfield Classical Theatre</w:t>
             </w:r>
           </w:p>
         </w:tc>
@@ -4118,7 +4125,6 @@
   <w:style w:type="character" w:default="1" w:styleId="DefaultParagraphFont">
     <w:name w:val="Default Paragraph Font"/>
     <w:uiPriority w:val="1"/>
-    <w:semiHidden/>
     <w:unhideWhenUsed/>
   </w:style>
   <w:style w:type="table" w:default="1" w:styleId="TableNormal">
